--- a/Documentation.docx
+++ b/Documentation.docx
@@ -22,31 +22,7 @@
           <w:szCs w:val="24"/>
           <w:u w:val="single"/>
         </w:rPr>
-        <w:t xml:space="preserve">Step by step documentation for the </w:t>
-      </w:r>
-      <w:proofErr w:type="spellStart"/>
-      <w:r>
-        <w:rPr>
-          <w:rFonts w:ascii="Times New Roman" w:hAnsi="Times New Roman" w:cs="Times New Roman"/>
-          <w:b/>
-          <w:bCs/>
-          <w:sz w:val="24"/>
-          <w:szCs w:val="24"/>
-          <w:u w:val="single"/>
-        </w:rPr>
-        <w:t>WebdriverIO</w:t>
-      </w:r>
-      <w:proofErr w:type="spellEnd"/>
-      <w:r>
-        <w:rPr>
-          <w:rFonts w:ascii="Times New Roman" w:hAnsi="Times New Roman" w:cs="Times New Roman"/>
-          <w:b/>
-          <w:bCs/>
-          <w:sz w:val="24"/>
-          <w:szCs w:val="24"/>
-          <w:u w:val="single"/>
-        </w:rPr>
-        <w:t xml:space="preserve"> with cucumber framework with Docker </w:t>
+        <w:t xml:space="preserve">Step by step documentation for the WebdriverIO with cucumber framework with Docker </w:t>
       </w:r>
     </w:p>
     <w:p>
@@ -134,7 +110,6 @@
           <w:szCs w:val="24"/>
         </w:rPr>
       </w:pPr>
-      <w:proofErr w:type="spellStart"/>
       <w:r>
         <w:rPr>
           <w:rFonts w:ascii="Times New Roman" w:hAnsi="Times New Roman" w:cs="Times New Roman"/>
@@ -143,7 +118,6 @@
         </w:rPr>
         <w:t>npm</w:t>
       </w:r>
-      <w:proofErr w:type="spellEnd"/>
     </w:p>
     <w:p>
       <w:pPr>
@@ -227,23 +201,13 @@
         </w:rPr>
         <w:t xml:space="preserve">and config </w:t>
       </w:r>
-      <w:proofErr w:type="spellStart"/>
-      <w:r>
-        <w:rPr>
-          <w:rFonts w:ascii="Times New Roman" w:hAnsi="Times New Roman" w:cs="Times New Roman"/>
-          <w:sz w:val="24"/>
-          <w:szCs w:val="24"/>
-        </w:rPr>
-        <w:t>Webdriver</w:t>
-      </w:r>
-      <w:proofErr w:type="spellEnd"/>
-      <w:r>
-        <w:rPr>
-          <w:rFonts w:ascii="Times New Roman" w:hAnsi="Times New Roman" w:cs="Times New Roman"/>
-          <w:sz w:val="24"/>
-          <w:szCs w:val="24"/>
-        </w:rPr>
-        <w:t xml:space="preserve"> IO </w:t>
+      <w:r>
+        <w:rPr>
+          <w:rFonts w:ascii="Times New Roman" w:hAnsi="Times New Roman" w:cs="Times New Roman"/>
+          <w:sz w:val="24"/>
+          <w:szCs w:val="24"/>
+        </w:rPr>
+        <w:t xml:space="preserve">Webdriver IO </w:t>
       </w:r>
     </w:p>
     <w:p>
@@ -295,6 +259,7 @@
       <w:r>
         <w:rPr>
           <w:rFonts w:ascii="Times New Roman" w:hAnsi="Times New Roman" w:cs="Times New Roman"/>
+          <w:noProof/>
           <w:sz w:val="24"/>
           <w:szCs w:val="24"/>
         </w:rPr>
@@ -360,18 +325,8 @@
           <w:sz w:val="24"/>
           <w:szCs w:val="24"/>
         </w:rPr>
-        <w:t xml:space="preserve">Initialize </w:t>
-      </w:r>
-      <w:proofErr w:type="spellStart"/>
-      <w:r>
-        <w:rPr>
-          <w:rFonts w:ascii="Times New Roman" w:hAnsi="Times New Roman" w:cs="Times New Roman"/>
-          <w:sz w:val="24"/>
-          <w:szCs w:val="24"/>
-        </w:rPr>
-        <w:t>npm</w:t>
-      </w:r>
-      <w:proofErr w:type="spellEnd"/>
+        <w:t>Initialize npm</w:t>
+      </w:r>
     </w:p>
     <w:p>
       <w:pPr>
@@ -472,43 +427,7 @@
           <w:sz w:val="24"/>
           <w:szCs w:val="24"/>
         </w:rPr>
-        <w:t xml:space="preserve">Install </w:t>
-      </w:r>
-      <w:proofErr w:type="spellStart"/>
-      <w:r>
-        <w:rPr>
-          <w:rFonts w:ascii="Times New Roman" w:hAnsi="Times New Roman" w:cs="Times New Roman"/>
-          <w:sz w:val="24"/>
-          <w:szCs w:val="24"/>
-        </w:rPr>
-        <w:t>webdriver</w:t>
-      </w:r>
-      <w:proofErr w:type="spellEnd"/>
-      <w:r>
-        <w:rPr>
-          <w:rFonts w:ascii="Times New Roman" w:hAnsi="Times New Roman" w:cs="Times New Roman"/>
-          <w:sz w:val="24"/>
-          <w:szCs w:val="24"/>
-        </w:rPr>
-        <w:t xml:space="preserve"> io cli (</w:t>
-      </w:r>
-      <w:proofErr w:type="spellStart"/>
-      <w:r>
-        <w:rPr>
-          <w:rFonts w:ascii="Times New Roman" w:hAnsi="Times New Roman" w:cs="Times New Roman"/>
-          <w:sz w:val="24"/>
-          <w:szCs w:val="24"/>
-        </w:rPr>
-        <w:t>npm</w:t>
-      </w:r>
-      <w:proofErr w:type="spellEnd"/>
-      <w:r>
-        <w:rPr>
-          <w:rFonts w:ascii="Times New Roman" w:hAnsi="Times New Roman" w:cs="Times New Roman"/>
-          <w:sz w:val="24"/>
-          <w:szCs w:val="24"/>
-        </w:rPr>
-        <w:t xml:space="preserve"> install @wdio/cli)</w:t>
+        <w:t>Install webdriver io cli (npm install @wdio/cli)</w:t>
       </w:r>
     </w:p>
     <w:p>
@@ -523,6 +442,7 @@
       <w:r>
         <w:rPr>
           <w:rFonts w:ascii="Times New Roman" w:hAnsi="Times New Roman" w:cs="Times New Roman"/>
+          <w:noProof/>
           <w:sz w:val="24"/>
           <w:szCs w:val="24"/>
         </w:rPr>
@@ -686,7 +606,6 @@
           <w:szCs w:val="24"/>
         </w:rPr>
       </w:pPr>
-      <w:proofErr w:type="gramStart"/>
       <w:r>
         <w:rPr>
           <w:rFonts w:ascii="Times New Roman" w:hAnsi="Times New Roman" w:cs="Times New Roman"/>
@@ -694,62 +613,7 @@
           <w:szCs w:val="24"/>
         </w:rPr>
         <w:lastRenderedPageBreak/>
-        <w:t xml:space="preserve">Config  </w:t>
-      </w:r>
-      <w:proofErr w:type="spellStart"/>
-      <w:r>
-        <w:rPr>
-          <w:rFonts w:ascii="Times New Roman" w:hAnsi="Times New Roman" w:cs="Times New Roman"/>
-          <w:sz w:val="24"/>
-          <w:szCs w:val="24"/>
-        </w:rPr>
-        <w:t>Webdriver</w:t>
-      </w:r>
-      <w:proofErr w:type="spellEnd"/>
-      <w:proofErr w:type="gramEnd"/>
-      <w:r>
-        <w:rPr>
-          <w:rFonts w:ascii="Times New Roman" w:hAnsi="Times New Roman" w:cs="Times New Roman"/>
-          <w:sz w:val="24"/>
-          <w:szCs w:val="24"/>
-        </w:rPr>
-        <w:t xml:space="preserve"> io (</w:t>
-      </w:r>
-      <w:proofErr w:type="spellStart"/>
-      <w:r>
-        <w:rPr>
-          <w:rFonts w:ascii="Times New Roman" w:hAnsi="Times New Roman" w:cs="Times New Roman"/>
-          <w:sz w:val="24"/>
-          <w:szCs w:val="24"/>
-        </w:rPr>
-        <w:t>npx</w:t>
-      </w:r>
-      <w:proofErr w:type="spellEnd"/>
-      <w:r>
-        <w:rPr>
-          <w:rFonts w:ascii="Times New Roman" w:hAnsi="Times New Roman" w:cs="Times New Roman"/>
-          <w:sz w:val="24"/>
-          <w:szCs w:val="24"/>
-        </w:rPr>
-        <w:t xml:space="preserve"> </w:t>
-      </w:r>
-      <w:proofErr w:type="spellStart"/>
-      <w:r>
-        <w:rPr>
-          <w:rFonts w:ascii="Times New Roman" w:hAnsi="Times New Roman" w:cs="Times New Roman"/>
-          <w:sz w:val="24"/>
-          <w:szCs w:val="24"/>
-        </w:rPr>
-        <w:t>wdio</w:t>
-      </w:r>
-      <w:proofErr w:type="spellEnd"/>
-      <w:r>
-        <w:rPr>
-          <w:rFonts w:ascii="Times New Roman" w:hAnsi="Times New Roman" w:cs="Times New Roman"/>
-          <w:sz w:val="24"/>
-          <w:szCs w:val="24"/>
-        </w:rPr>
-        <w:t xml:space="preserve"> config )</w:t>
+        <w:t>Config  Webdriver io (npx wdio config )</w:t>
       </w:r>
     </w:p>
     <w:p>
@@ -764,6 +628,7 @@
       <w:r>
         <w:rPr>
           <w:rFonts w:ascii="Times New Roman" w:hAnsi="Times New Roman" w:cs="Times New Roman"/>
+          <w:noProof/>
           <w:sz w:val="24"/>
           <w:szCs w:val="24"/>
         </w:rPr>
@@ -947,18 +812,8 @@
           <w:sz w:val="24"/>
           <w:szCs w:val="24"/>
         </w:rPr>
-        <w:t xml:space="preserve">n my local </w:t>
-      </w:r>
-      <w:proofErr w:type="gramStart"/>
-      <w:r>
-        <w:rPr>
-          <w:rFonts w:ascii="Times New Roman" w:hAnsi="Times New Roman" w:cs="Times New Roman"/>
-          <w:sz w:val="24"/>
-          <w:szCs w:val="24"/>
-        </w:rPr>
-        <w:t>machine</w:t>
-      </w:r>
-      <w:proofErr w:type="gramEnd"/>
+        <w:t>n my local machine</w:t>
+      </w:r>
     </w:p>
     <w:p>
       <w:pPr>
@@ -1001,36 +856,8 @@
           <w:sz w:val="24"/>
           <w:szCs w:val="24"/>
         </w:rPr>
-        <w:t xml:space="preserve">Do you want to run </w:t>
-      </w:r>
-      <w:proofErr w:type="spellStart"/>
-      <w:r>
-        <w:rPr>
-          <w:rFonts w:ascii="Times New Roman" w:hAnsi="Times New Roman" w:cs="Times New Roman"/>
-          <w:sz w:val="24"/>
-          <w:szCs w:val="24"/>
-        </w:rPr>
-        <w:t>WebdriverIo</w:t>
-      </w:r>
-      <w:proofErr w:type="spellEnd"/>
-      <w:r>
-        <w:rPr>
-          <w:rFonts w:ascii="Times New Roman" w:hAnsi="Times New Roman" w:cs="Times New Roman"/>
-          <w:sz w:val="24"/>
-          <w:szCs w:val="24"/>
-        </w:rPr>
-        <w:t xml:space="preserve"> commands sync or asynchronous -&gt; </w:t>
-      </w:r>
-      <w:proofErr w:type="gramStart"/>
-      <w:r>
-        <w:rPr>
-          <w:rFonts w:ascii="Times New Roman" w:hAnsi="Times New Roman" w:cs="Times New Roman"/>
-          <w:sz w:val="24"/>
-          <w:szCs w:val="24"/>
-        </w:rPr>
-        <w:t>async</w:t>
-      </w:r>
-      <w:proofErr w:type="gramEnd"/>
+        <w:t>Do you want to run WebdriverIo commands sync or asynchronous -&gt; async</w:t>
+      </w:r>
     </w:p>
     <w:p>
       <w:pPr>
@@ -1051,18 +878,8 @@
           <w:sz w:val="24"/>
           <w:szCs w:val="24"/>
         </w:rPr>
-        <w:t xml:space="preserve">Are you using a compiler -&gt; default </w:t>
-      </w:r>
-      <w:proofErr w:type="gramStart"/>
-      <w:r>
-        <w:rPr>
-          <w:rFonts w:ascii="Times New Roman" w:hAnsi="Times New Roman" w:cs="Times New Roman"/>
-          <w:sz w:val="24"/>
-          <w:szCs w:val="24"/>
-        </w:rPr>
-        <w:t>option</w:t>
-      </w:r>
-      <w:proofErr w:type="gramEnd"/>
+        <w:t>Are you using a compiler -&gt; default option</w:t>
+      </w:r>
     </w:p>
     <w:p>
       <w:pPr>
@@ -1129,18 +946,8 @@
           <w:sz w:val="24"/>
           <w:szCs w:val="24"/>
         </w:rPr>
-        <w:t xml:space="preserve">default </w:t>
-      </w:r>
-      <w:proofErr w:type="gramStart"/>
-      <w:r>
-        <w:rPr>
-          <w:rFonts w:ascii="Times New Roman" w:hAnsi="Times New Roman" w:cs="Times New Roman"/>
-          <w:sz w:val="24"/>
-          <w:szCs w:val="24"/>
-        </w:rPr>
-        <w:t>option</w:t>
-      </w:r>
-      <w:proofErr w:type="gramEnd"/>
+        <w:t>default option</w:t>
+      </w:r>
     </w:p>
     <w:p>
       <w:pPr>
@@ -1161,25 +968,7 @@
           <w:sz w:val="24"/>
           <w:szCs w:val="24"/>
         </w:rPr>
-        <w:t xml:space="preserve">Do you want </w:t>
-      </w:r>
-      <w:proofErr w:type="spellStart"/>
-      <w:r>
-        <w:rPr>
-          <w:rFonts w:ascii="Times New Roman" w:hAnsi="Times New Roman" w:cs="Times New Roman"/>
-          <w:sz w:val="24"/>
-          <w:szCs w:val="24"/>
-        </w:rPr>
-        <w:t>WebdrierIo</w:t>
-      </w:r>
-      <w:proofErr w:type="spellEnd"/>
-      <w:r>
-        <w:rPr>
-          <w:rFonts w:ascii="Times New Roman" w:hAnsi="Times New Roman" w:cs="Times New Roman"/>
-          <w:sz w:val="24"/>
-          <w:szCs w:val="24"/>
-        </w:rPr>
-        <w:t xml:space="preserve"> to generate some test files -&gt; Yes</w:t>
+        <w:t>Do you want WebdrierIo to generate some test files -&gt; Yes</w:t>
       </w:r>
     </w:p>
     <w:p>
@@ -1201,26 +990,8 @@
           <w:sz w:val="24"/>
           <w:szCs w:val="24"/>
         </w:rPr>
-        <w:t>Do you want</w:t>
-      </w:r>
-      <w:r>
-        <w:rPr>
-          <w:rFonts w:ascii="Times New Roman" w:hAnsi="Times New Roman" w:cs="Times New Roman"/>
-          <w:sz w:val="24"/>
-          <w:szCs w:val="24"/>
-        </w:rPr>
-        <w:t xml:space="preserve"> to use Project objects -&gt; </w:t>
-      </w:r>
-      <w:proofErr w:type="gramStart"/>
-      <w:r>
-        <w:rPr>
-          <w:rFonts w:ascii="Times New Roman" w:hAnsi="Times New Roman" w:cs="Times New Roman"/>
-          <w:sz w:val="24"/>
-          <w:szCs w:val="24"/>
-        </w:rPr>
-        <w:t>yes</w:t>
-      </w:r>
-      <w:proofErr w:type="gramEnd"/>
+        <w:t>Do you want to use Project objects -&gt; yes</w:t>
+      </w:r>
     </w:p>
     <w:p>
       <w:pPr>
@@ -1241,15 +1012,7 @@
           <w:sz w:val="24"/>
           <w:szCs w:val="24"/>
         </w:rPr>
-        <w:t xml:space="preserve">Where are you page object located -&gt; </w:t>
-      </w:r>
-      <w:r>
-        <w:rPr>
-          <w:rFonts w:ascii="Times New Roman" w:hAnsi="Times New Roman" w:cs="Times New Roman"/>
-          <w:sz w:val="24"/>
-          <w:szCs w:val="24"/>
-        </w:rPr>
-        <w:t>default option</w:t>
+        <w:t>Where are you page object located -&gt; default option</w:t>
       </w:r>
     </w:p>
     <w:p>
@@ -1271,25 +1034,7 @@
           <w:sz w:val="24"/>
           <w:szCs w:val="24"/>
         </w:rPr>
-        <w:t xml:space="preserve">Which report do you want to use -&gt; </w:t>
-      </w:r>
-      <w:proofErr w:type="gramStart"/>
-      <w:r>
-        <w:rPr>
-          <w:rFonts w:ascii="Times New Roman" w:hAnsi="Times New Roman" w:cs="Times New Roman"/>
-          <w:sz w:val="24"/>
-          <w:szCs w:val="24"/>
-        </w:rPr>
-        <w:t>allure</w:t>
-      </w:r>
-      <w:proofErr w:type="gramEnd"/>
-      <w:r>
-        <w:rPr>
-          <w:rFonts w:ascii="Times New Roman" w:hAnsi="Times New Roman" w:cs="Times New Roman"/>
-          <w:sz w:val="24"/>
-          <w:szCs w:val="24"/>
-        </w:rPr>
-        <w:t xml:space="preserve"> </w:t>
+        <w:t xml:space="preserve">Which report do you want to use -&gt; allure </w:t>
       </w:r>
     </w:p>
     <w:p>
@@ -1311,20 +1056,8 @@
           <w:sz w:val="24"/>
           <w:szCs w:val="24"/>
         </w:rPr>
-        <w:t xml:space="preserve">Do you want to add a service to your test setup -&gt; </w:t>
-      </w:r>
-      <w:proofErr w:type="spellStart"/>
-      <w:proofErr w:type="gramStart"/>
-      <w:r>
-        <w:rPr>
-          <w:rFonts w:ascii="Times New Roman" w:hAnsi="Times New Roman" w:cs="Times New Roman"/>
-          <w:sz w:val="24"/>
-          <w:szCs w:val="24"/>
-        </w:rPr>
-        <w:t>chromedriver</w:t>
-      </w:r>
-      <w:proofErr w:type="spellEnd"/>
-      <w:proofErr w:type="gramEnd"/>
+        <w:t>Do you want to add a service to your test setup -&gt; chromedriver</w:t>
+      </w:r>
     </w:p>
     <w:p>
       <w:pPr>
@@ -1345,25 +1078,7 @@
           <w:sz w:val="24"/>
           <w:szCs w:val="24"/>
         </w:rPr>
-        <w:t xml:space="preserve">What is the base </w:t>
-      </w:r>
-      <w:proofErr w:type="spellStart"/>
-      <w:r>
-        <w:rPr>
-          <w:rFonts w:ascii="Times New Roman" w:hAnsi="Times New Roman" w:cs="Times New Roman"/>
-          <w:sz w:val="24"/>
-          <w:szCs w:val="24"/>
-        </w:rPr>
-        <w:t>url</w:t>
-      </w:r>
-      <w:proofErr w:type="spellEnd"/>
-      <w:r>
-        <w:rPr>
-          <w:rFonts w:ascii="Times New Roman" w:hAnsi="Times New Roman" w:cs="Times New Roman"/>
-          <w:sz w:val="24"/>
-          <w:szCs w:val="24"/>
-        </w:rPr>
-        <w:t xml:space="preserve"> -&gt;</w:t>
+        <w:t>What is the base url -&gt;</w:t>
       </w:r>
       <w:r>
         <w:rPr>
@@ -1379,18 +1094,8 @@
           <w:sz w:val="24"/>
           <w:szCs w:val="24"/>
         </w:rPr>
-        <w:t xml:space="preserve">default </w:t>
-      </w:r>
-      <w:proofErr w:type="gramStart"/>
-      <w:r>
-        <w:rPr>
-          <w:rFonts w:ascii="Times New Roman" w:hAnsi="Times New Roman" w:cs="Times New Roman"/>
-          <w:sz w:val="24"/>
-          <w:szCs w:val="24"/>
-        </w:rPr>
-        <w:t>option</w:t>
-      </w:r>
-      <w:proofErr w:type="gramEnd"/>
+        <w:t>default option</w:t>
+      </w:r>
     </w:p>
     <w:p>
       <w:pPr>
@@ -1421,69 +1126,15 @@
           <w:sz w:val="24"/>
           <w:szCs w:val="24"/>
         </w:rPr>
-        <w:t xml:space="preserve">Run the example file and make sure the </w:t>
-      </w:r>
-      <w:proofErr w:type="spellStart"/>
-      <w:r>
-        <w:rPr>
-          <w:rFonts w:ascii="Times New Roman" w:hAnsi="Times New Roman" w:cs="Times New Roman"/>
-          <w:sz w:val="24"/>
-          <w:szCs w:val="24"/>
-        </w:rPr>
-        <w:t>Webdriver</w:t>
-      </w:r>
-      <w:proofErr w:type="spellEnd"/>
-      <w:r>
-        <w:rPr>
-          <w:rFonts w:ascii="Times New Roman" w:hAnsi="Times New Roman" w:cs="Times New Roman"/>
-          <w:sz w:val="24"/>
-          <w:szCs w:val="24"/>
-        </w:rPr>
-        <w:t xml:space="preserve"> io working </w:t>
-      </w:r>
-      <w:r>
-        <w:rPr>
-          <w:rFonts w:ascii="Times New Roman" w:hAnsi="Times New Roman" w:cs="Times New Roman"/>
-          <w:sz w:val="24"/>
-          <w:szCs w:val="24"/>
-        </w:rPr>
-        <w:t>(</w:t>
-      </w:r>
-      <w:proofErr w:type="spellStart"/>
-      <w:r>
-        <w:rPr>
-          <w:rFonts w:ascii="Times New Roman" w:hAnsi="Times New Roman" w:cs="Times New Roman"/>
-          <w:sz w:val="24"/>
-          <w:szCs w:val="24"/>
-        </w:rPr>
-        <w:t>npx</w:t>
-      </w:r>
-      <w:proofErr w:type="spellEnd"/>
-      <w:r>
-        <w:rPr>
-          <w:rFonts w:ascii="Times New Roman" w:hAnsi="Times New Roman" w:cs="Times New Roman"/>
-          <w:sz w:val="24"/>
-          <w:szCs w:val="24"/>
-        </w:rPr>
-        <w:t xml:space="preserve"> </w:t>
-      </w:r>
-      <w:proofErr w:type="spellStart"/>
-      <w:r>
-        <w:rPr>
-          <w:rFonts w:ascii="Times New Roman" w:hAnsi="Times New Roman" w:cs="Times New Roman"/>
-          <w:sz w:val="24"/>
-          <w:szCs w:val="24"/>
-        </w:rPr>
-        <w:t>wdio</w:t>
-      </w:r>
-      <w:proofErr w:type="spellEnd"/>
-      <w:r>
-        <w:rPr>
-          <w:rFonts w:ascii="Times New Roman" w:hAnsi="Times New Roman" w:cs="Times New Roman"/>
-          <w:sz w:val="24"/>
-          <w:szCs w:val="24"/>
-        </w:rPr>
-        <w:t xml:space="preserve"> run wdio.conf.js)</w:t>
+        <w:t xml:space="preserve">Run the example file and make sure the Webdriver io working </w:t>
+      </w:r>
+      <w:r>
+        <w:rPr>
+          <w:rFonts w:ascii="Times New Roman" w:hAnsi="Times New Roman" w:cs="Times New Roman"/>
+          <w:sz w:val="24"/>
+          <w:szCs w:val="24"/>
+        </w:rPr>
+        <w:t>(npx wdio run wdio.conf.js)</w:t>
       </w:r>
     </w:p>
     <w:p>
@@ -1572,38 +1223,21 @@
           <w:sz w:val="24"/>
           <w:szCs w:val="24"/>
         </w:rPr>
-        <w:t xml:space="preserve">Create a </w:t>
-      </w:r>
-      <w:proofErr w:type="spellStart"/>
-      <w:r>
-        <w:rPr>
-          <w:rFonts w:ascii="Times New Roman" w:hAnsi="Times New Roman" w:cs="Times New Roman"/>
-          <w:sz w:val="24"/>
-          <w:szCs w:val="24"/>
-        </w:rPr>
-        <w:t>Jsonfig.json</w:t>
-      </w:r>
-      <w:proofErr w:type="spellEnd"/>
-      <w:r>
-        <w:rPr>
-          <w:rFonts w:ascii="Times New Roman" w:hAnsi="Times New Roman" w:cs="Times New Roman"/>
-          <w:sz w:val="24"/>
-          <w:szCs w:val="24"/>
-        </w:rPr>
-        <w:t xml:space="preserve"> file</w:t>
-      </w:r>
-    </w:p>
-    <w:p>
-      <w:pPr>
-        <w:rPr>
-          <w:rFonts w:ascii="Times New Roman" w:hAnsi="Times New Roman" w:cs="Times New Roman"/>
-          <w:sz w:val="24"/>
-          <w:szCs w:val="24"/>
-        </w:rPr>
-      </w:pPr>
-      <w:r>
-        <w:rPr>
-          <w:rFonts w:ascii="Times New Roman" w:hAnsi="Times New Roman" w:cs="Times New Roman"/>
+        <w:t>Create a Jsonfig.json file</w:t>
+      </w:r>
+    </w:p>
+    <w:p>
+      <w:pPr>
+        <w:rPr>
+          <w:rFonts w:ascii="Times New Roman" w:hAnsi="Times New Roman" w:cs="Times New Roman"/>
+          <w:sz w:val="24"/>
+          <w:szCs w:val="24"/>
+        </w:rPr>
+      </w:pPr>
+      <w:r>
+        <w:rPr>
+          <w:rFonts w:ascii="Times New Roman" w:hAnsi="Times New Roman" w:cs="Times New Roman"/>
+          <w:noProof/>
           <w:sz w:val="24"/>
           <w:szCs w:val="24"/>
         </w:rPr>
@@ -1781,6 +1415,7 @@
       <w:r>
         <w:rPr>
           <w:rFonts w:ascii="Times New Roman" w:hAnsi="Times New Roman" w:cs="Times New Roman"/>
+          <w:noProof/>
           <w:sz w:val="24"/>
           <w:szCs w:val="24"/>
         </w:rPr>
@@ -1904,25 +1539,7 @@
           <w:sz w:val="24"/>
           <w:szCs w:val="24"/>
         </w:rPr>
-        <w:t xml:space="preserve">Create feature file and </w:t>
-      </w:r>
-      <w:proofErr w:type="spellStart"/>
-      <w:r>
-        <w:rPr>
-          <w:rFonts w:ascii="Times New Roman" w:hAnsi="Times New Roman" w:cs="Times New Roman"/>
-          <w:sz w:val="24"/>
-          <w:szCs w:val="24"/>
-        </w:rPr>
-        <w:t>stepdefinition</w:t>
-      </w:r>
-      <w:proofErr w:type="spellEnd"/>
-      <w:r>
-        <w:rPr>
-          <w:rFonts w:ascii="Times New Roman" w:hAnsi="Times New Roman" w:cs="Times New Roman"/>
-          <w:sz w:val="24"/>
-          <w:szCs w:val="24"/>
-        </w:rPr>
-        <w:t xml:space="preserve"> file </w:t>
+        <w:t xml:space="preserve">Create feature file and stepdefinition file </w:t>
       </w:r>
     </w:p>
     <w:p>
@@ -1937,6 +1554,7 @@
       <w:r>
         <w:rPr>
           <w:rFonts w:ascii="Times New Roman" w:hAnsi="Times New Roman" w:cs="Times New Roman"/>
+          <w:noProof/>
           <w:sz w:val="24"/>
           <w:szCs w:val="24"/>
         </w:rPr>
@@ -2114,6 +1732,9 @@
         </w:rPr>
       </w:pPr>
       <w:r>
+        <w:rPr>
+          <w:noProof/>
+        </w:rPr>
         <w:lastRenderedPageBreak/>
         <w:drawing>
           <wp:anchor distT="0" distB="0" distL="114300" distR="114300" simplePos="0" relativeHeight="251665408" behindDoc="0" locked="0" layoutInCell="1" allowOverlap="1" wp14:anchorId="01A5F110" wp14:editId="310642EC">
@@ -2262,53 +1883,12 @@
           <w:sz w:val="24"/>
           <w:szCs w:val="24"/>
         </w:rPr>
-        <w:t>(</w:t>
-      </w:r>
-      <w:r>
-        <w:rPr>
-          <w:rFonts w:ascii="Times New Roman" w:hAnsi="Times New Roman" w:cs="Times New Roman"/>
-          <w:sz w:val="24"/>
-          <w:szCs w:val="24"/>
-        </w:rPr>
-        <w:t xml:space="preserve">Right click and select new file-&gt; rename and save </w:t>
-      </w:r>
-      <w:r>
-        <w:rPr>
-          <w:rFonts w:ascii="Times New Roman" w:hAnsi="Times New Roman" w:cs="Times New Roman"/>
-          <w:sz w:val="24"/>
-          <w:szCs w:val="24"/>
-        </w:rPr>
-        <w:t>with.</w:t>
-      </w:r>
-      <w:r>
-        <w:rPr>
-          <w:rFonts w:ascii="Times New Roman" w:hAnsi="Times New Roman" w:cs="Times New Roman"/>
-          <w:sz w:val="24"/>
-          <w:szCs w:val="24"/>
-        </w:rPr>
-        <w:t xml:space="preserve"> </w:t>
-      </w:r>
-      <w:proofErr w:type="spellStart"/>
-      <w:r>
-        <w:rPr>
-          <w:rFonts w:ascii="Times New Roman" w:hAnsi="Times New Roman" w:cs="Times New Roman"/>
-          <w:sz w:val="24"/>
-          <w:szCs w:val="24"/>
-        </w:rPr>
-        <w:t>js</w:t>
-      </w:r>
-      <w:proofErr w:type="spellEnd"/>
-      <w:r>
-        <w:rPr>
-          <w:rFonts w:ascii="Times New Roman" w:hAnsi="Times New Roman" w:cs="Times New Roman"/>
-          <w:sz w:val="24"/>
-          <w:szCs w:val="24"/>
-        </w:rPr>
-        <w:t xml:space="preserve"> extension</w:t>
-      </w:r>
-      <w:r>
-        <w:rPr>
-          <w:rFonts w:ascii="Times New Roman" w:hAnsi="Times New Roman" w:cs="Times New Roman"/>
+        <w:t>(Right click and select new file-&gt; rename and save with. js extension</w:t>
+      </w:r>
+      <w:r>
+        <w:rPr>
+          <w:rFonts w:ascii="Times New Roman" w:hAnsi="Times New Roman" w:cs="Times New Roman"/>
+          <w:noProof/>
           <w:sz w:val="24"/>
           <w:szCs w:val="24"/>
         </w:rPr>
@@ -2544,31 +2124,13 @@
         </w:rPr>
         <w:t xml:space="preserve"> (</w:t>
       </w:r>
-      <w:proofErr w:type="spellStart"/>
-      <w:r>
-        <w:rPr>
-          <w:rFonts w:ascii="Times New Roman" w:hAnsi="Times New Roman" w:cs="Times New Roman"/>
-          <w:sz w:val="24"/>
-          <w:szCs w:val="24"/>
-        </w:rPr>
-        <w:t>npm</w:t>
-      </w:r>
-      <w:proofErr w:type="spellEnd"/>
-      <w:r>
-        <w:rPr>
-          <w:rFonts w:ascii="Times New Roman" w:hAnsi="Times New Roman" w:cs="Times New Roman"/>
-          <w:sz w:val="24"/>
-          <w:szCs w:val="24"/>
-        </w:rPr>
-        <w:t xml:space="preserve"> install @wdio/allure-reporter --save-dev</w:t>
-      </w:r>
-      <w:r>
-        <w:rPr>
-          <w:rFonts w:ascii="Times New Roman" w:hAnsi="Times New Roman" w:cs="Times New Roman"/>
-          <w:sz w:val="24"/>
-          <w:szCs w:val="24"/>
-        </w:rPr>
-        <w:t xml:space="preserve">) </w:t>
+      <w:r>
+        <w:rPr>
+          <w:rFonts w:ascii="Times New Roman" w:hAnsi="Times New Roman" w:cs="Times New Roman"/>
+          <w:sz w:val="24"/>
+          <w:szCs w:val="24"/>
+        </w:rPr>
+        <w:t xml:space="preserve">npm install @wdio/allure-reporter --save-dev) </w:t>
       </w:r>
     </w:p>
     <w:p>
@@ -2587,25 +2149,7 @@
           <w:sz w:val="24"/>
           <w:szCs w:val="24"/>
         </w:rPr>
-        <w:t xml:space="preserve">Run the above </w:t>
-      </w:r>
-      <w:proofErr w:type="spellStart"/>
-      <w:r>
-        <w:rPr>
-          <w:rFonts w:ascii="Times New Roman" w:hAnsi="Times New Roman" w:cs="Times New Roman"/>
-          <w:sz w:val="24"/>
-          <w:szCs w:val="24"/>
-        </w:rPr>
-        <w:t>cmd</w:t>
-      </w:r>
-      <w:proofErr w:type="spellEnd"/>
-      <w:r>
-        <w:rPr>
-          <w:rFonts w:ascii="Times New Roman" w:hAnsi="Times New Roman" w:cs="Times New Roman"/>
-          <w:sz w:val="24"/>
-          <w:szCs w:val="24"/>
-        </w:rPr>
-        <w:t xml:space="preserve"> in the vs terminal </w:t>
+        <w:t xml:space="preserve">Run the above cmd in the vs terminal </w:t>
       </w:r>
     </w:p>
     <w:p>
@@ -2621,6 +2165,7 @@
       <w:r>
         <w:rPr>
           <w:rFonts w:ascii="Times New Roman" w:hAnsi="Times New Roman" w:cs="Times New Roman"/>
+          <w:noProof/>
           <w:sz w:val="24"/>
           <w:szCs w:val="24"/>
         </w:rPr>
@@ -2826,38 +2371,21 @@
           <w:sz w:val="24"/>
           <w:szCs w:val="24"/>
         </w:rPr>
-        <w:t xml:space="preserve">Copy the config code and paste in </w:t>
-      </w:r>
-      <w:proofErr w:type="spellStart"/>
-      <w:r>
-        <w:rPr>
-          <w:rFonts w:ascii="Times New Roman" w:hAnsi="Times New Roman" w:cs="Times New Roman"/>
-          <w:sz w:val="24"/>
-          <w:szCs w:val="24"/>
-        </w:rPr>
-        <w:t>wido</w:t>
-      </w:r>
-      <w:proofErr w:type="spellEnd"/>
-      <w:r>
-        <w:rPr>
-          <w:rFonts w:ascii="Times New Roman" w:hAnsi="Times New Roman" w:cs="Times New Roman"/>
-          <w:sz w:val="24"/>
-          <w:szCs w:val="24"/>
-        </w:rPr>
-        <w:t xml:space="preserve"> file</w:t>
-      </w:r>
-    </w:p>
-    <w:p>
-      <w:pPr>
-        <w:rPr>
-          <w:rFonts w:ascii="Times New Roman" w:hAnsi="Times New Roman" w:cs="Times New Roman"/>
-          <w:sz w:val="24"/>
-          <w:szCs w:val="24"/>
-        </w:rPr>
-      </w:pPr>
-      <w:r>
-        <w:rPr>
-          <w:rFonts w:ascii="Times New Roman" w:hAnsi="Times New Roman" w:cs="Times New Roman"/>
+        <w:t>Copy the config code and paste in wido file</w:t>
+      </w:r>
+    </w:p>
+    <w:p>
+      <w:pPr>
+        <w:rPr>
+          <w:rFonts w:ascii="Times New Roman" w:hAnsi="Times New Roman" w:cs="Times New Roman"/>
+          <w:sz w:val="24"/>
+          <w:szCs w:val="24"/>
+        </w:rPr>
+      </w:pPr>
+      <w:r>
+        <w:rPr>
+          <w:rFonts w:ascii="Times New Roman" w:hAnsi="Times New Roman" w:cs="Times New Roman"/>
+          <w:noProof/>
           <w:sz w:val="24"/>
           <w:szCs w:val="24"/>
         </w:rPr>
@@ -2967,25 +2495,7 @@
           <w:szCs w:val="24"/>
         </w:rPr>
         <w:lastRenderedPageBreak/>
-        <w:t>Add the allure report generate code in package .</w:t>
-      </w:r>
-      <w:proofErr w:type="spellStart"/>
-      <w:r>
-        <w:rPr>
-          <w:rFonts w:ascii="Times New Roman" w:hAnsi="Times New Roman" w:cs="Times New Roman"/>
-          <w:sz w:val="24"/>
-          <w:szCs w:val="24"/>
-        </w:rPr>
-        <w:t>json</w:t>
-      </w:r>
-      <w:proofErr w:type="spellEnd"/>
-      <w:r>
-        <w:rPr>
-          <w:rFonts w:ascii="Times New Roman" w:hAnsi="Times New Roman" w:cs="Times New Roman"/>
-          <w:sz w:val="24"/>
-          <w:szCs w:val="24"/>
-        </w:rPr>
-        <w:t xml:space="preserve"> file (</w:t>
+        <w:t>Add the allure report generate code in package .json file (</w:t>
       </w:r>
       <w:r>
         <w:rPr>
@@ -3016,6 +2526,7 @@
       <w:r>
         <w:rPr>
           <w:rFonts w:ascii="Times New Roman" w:hAnsi="Times New Roman" w:cs="Times New Roman"/>
+          <w:noProof/>
           <w:sz w:val="24"/>
           <w:szCs w:val="24"/>
         </w:rPr>
@@ -3141,61 +2652,15 @@
           <w:sz w:val="24"/>
           <w:szCs w:val="24"/>
         </w:rPr>
-        <w:t>(</w:t>
-      </w:r>
-      <w:proofErr w:type="spellStart"/>
-      <w:r>
-        <w:rPr>
-          <w:rFonts w:ascii="Times New Roman" w:hAnsi="Times New Roman" w:cs="Times New Roman"/>
-          <w:sz w:val="24"/>
-          <w:szCs w:val="24"/>
-        </w:rPr>
-        <w:t>cmd</w:t>
-      </w:r>
-      <w:proofErr w:type="spellEnd"/>
-      <w:r>
-        <w:rPr>
-          <w:rFonts w:ascii="Times New Roman" w:hAnsi="Times New Roman" w:cs="Times New Roman"/>
-          <w:sz w:val="24"/>
-          <w:szCs w:val="24"/>
-        </w:rPr>
-        <w:t xml:space="preserve"> for generate </w:t>
-      </w:r>
-      <w:proofErr w:type="gramStart"/>
-      <w:r>
-        <w:rPr>
-          <w:rFonts w:ascii="Times New Roman" w:hAnsi="Times New Roman" w:cs="Times New Roman"/>
-          <w:sz w:val="24"/>
-          <w:szCs w:val="24"/>
-        </w:rPr>
-        <w:t>report :</w:t>
-      </w:r>
-      <w:proofErr w:type="gramEnd"/>
-      <w:r>
-        <w:rPr>
-          <w:rFonts w:ascii="Times New Roman" w:hAnsi="Times New Roman" w:cs="Times New Roman"/>
-          <w:sz w:val="24"/>
-          <w:szCs w:val="24"/>
-        </w:rPr>
-        <w:t xml:space="preserve"> </w:t>
-      </w:r>
-      <w:proofErr w:type="spellStart"/>
-      <w:r>
-        <w:rPr>
-          <w:rFonts w:ascii="Times New Roman" w:hAnsi="Times New Roman" w:cs="Times New Roman"/>
-          <w:sz w:val="24"/>
-          <w:szCs w:val="24"/>
-        </w:rPr>
-        <w:t>npm</w:t>
-      </w:r>
-      <w:proofErr w:type="spellEnd"/>
-      <w:r>
-        <w:rPr>
-          <w:rFonts w:ascii="Times New Roman" w:hAnsi="Times New Roman" w:cs="Times New Roman"/>
-          <w:sz w:val="24"/>
-          <w:szCs w:val="24"/>
-        </w:rPr>
-        <w:t xml:space="preserve"> run generate-report</w:t>
+        <w:t xml:space="preserve">(cmd for generate report : </w:t>
+      </w:r>
+      <w:r>
+        <w:rPr>
+          <w:rFonts w:ascii="Times New Roman" w:hAnsi="Times New Roman" w:cs="Times New Roman"/>
+          <w:sz w:val="24"/>
+          <w:szCs w:val="24"/>
+        </w:rPr>
+        <w:t>npm run generate-report</w:t>
       </w:r>
       <w:r>
         <w:rPr>
@@ -3281,6 +2746,7 @@
       <w:r>
         <w:rPr>
           <w:rFonts w:ascii="Times New Roman" w:hAnsi="Times New Roman" w:cs="Times New Roman"/>
+          <w:noProof/>
           <w:sz w:val="24"/>
           <w:szCs w:val="24"/>
         </w:rPr>
@@ -3344,25 +2810,7 @@
           <w:sz w:val="24"/>
           <w:szCs w:val="24"/>
         </w:rPr>
-        <w:t xml:space="preserve">Copy the base image from the </w:t>
-      </w:r>
-      <w:proofErr w:type="spellStart"/>
-      <w:r>
-        <w:rPr>
-          <w:rFonts w:ascii="Times New Roman" w:hAnsi="Times New Roman" w:cs="Times New Roman"/>
-          <w:sz w:val="24"/>
-          <w:szCs w:val="24"/>
-        </w:rPr>
-        <w:t>Webdrier</w:t>
-      </w:r>
-      <w:proofErr w:type="spellEnd"/>
-      <w:r>
-        <w:rPr>
-          <w:rFonts w:ascii="Times New Roman" w:hAnsi="Times New Roman" w:cs="Times New Roman"/>
-          <w:sz w:val="24"/>
-          <w:szCs w:val="24"/>
-        </w:rPr>
-        <w:t xml:space="preserve"> io webpage (</w:t>
+        <w:t>Copy the base image from the Webdrier io webpage (</w:t>
       </w:r>
       <w:hyperlink r:id="rId19" w:history="1">
         <w:r>
@@ -3395,6 +2843,7 @@
       <w:r>
         <w:rPr>
           <w:rFonts w:ascii="Times New Roman" w:hAnsi="Times New Roman" w:cs="Times New Roman"/>
+          <w:noProof/>
           <w:sz w:val="24"/>
           <w:szCs w:val="24"/>
         </w:rPr>
@@ -3587,6 +3036,7 @@
       <w:r>
         <w:rPr>
           <w:rFonts w:ascii="Times New Roman" w:hAnsi="Times New Roman" w:cs="Times New Roman"/>
+          <w:noProof/>
           <w:sz w:val="24"/>
           <w:szCs w:val="24"/>
         </w:rPr>
@@ -3782,41 +3232,13 @@
           <w:szCs w:val="24"/>
         </w:rPr>
       </w:pPr>
-      <w:proofErr w:type="spellStart"/>
-      <w:r>
-        <w:rPr>
-          <w:rFonts w:ascii="Times New Roman" w:hAnsi="Times New Roman" w:cs="Times New Roman"/>
-          <w:sz w:val="24"/>
-          <w:szCs w:val="24"/>
-        </w:rPr>
-        <w:t>Cmd</w:t>
-      </w:r>
-      <w:proofErr w:type="spellEnd"/>
-      <w:r>
-        <w:rPr>
-          <w:rFonts w:ascii="Times New Roman" w:hAnsi="Times New Roman" w:cs="Times New Roman"/>
-          <w:sz w:val="24"/>
-          <w:szCs w:val="24"/>
-        </w:rPr>
-        <w:t xml:space="preserve"> for creating </w:t>
-      </w:r>
-      <w:proofErr w:type="gramStart"/>
-      <w:r>
-        <w:rPr>
-          <w:rFonts w:ascii="Times New Roman" w:hAnsi="Times New Roman" w:cs="Times New Roman"/>
-          <w:sz w:val="24"/>
-          <w:szCs w:val="24"/>
-        </w:rPr>
-        <w:t>image :</w:t>
-      </w:r>
-      <w:proofErr w:type="gramEnd"/>
-      <w:r>
-        <w:rPr>
-          <w:rFonts w:ascii="Times New Roman" w:hAnsi="Times New Roman" w:cs="Times New Roman"/>
-          <w:sz w:val="24"/>
-          <w:szCs w:val="24"/>
-        </w:rPr>
-        <w:t xml:space="preserve"> </w:t>
+      <w:r>
+        <w:rPr>
+          <w:rFonts w:ascii="Times New Roman" w:hAnsi="Times New Roman" w:cs="Times New Roman"/>
+          <w:sz w:val="24"/>
+          <w:szCs w:val="24"/>
+        </w:rPr>
+        <w:t xml:space="preserve">Cmd for creating image : </w:t>
       </w:r>
       <w:r>
         <w:rPr>
@@ -3875,25 +3297,7 @@
           <w:sz w:val="24"/>
           <w:szCs w:val="24"/>
         </w:rPr>
-        <w:t xml:space="preserve"> </w:t>
-      </w:r>
-      <w:proofErr w:type="gramStart"/>
-      <w:r>
-        <w:rPr>
-          <w:rFonts w:ascii="Times New Roman" w:hAnsi="Times New Roman" w:cs="Times New Roman"/>
-          <w:sz w:val="24"/>
-          <w:szCs w:val="24"/>
-        </w:rPr>
-        <w:t>time ,</w:t>
-      </w:r>
-      <w:proofErr w:type="gramEnd"/>
-      <w:r>
-        <w:rPr>
-          <w:rFonts w:ascii="Times New Roman" w:hAnsi="Times New Roman" w:cs="Times New Roman"/>
-          <w:sz w:val="24"/>
-          <w:szCs w:val="24"/>
-        </w:rPr>
-        <w:t xml:space="preserve"> once create the image verify the image.</w:t>
+        <w:t xml:space="preserve"> time , once create the image verify the image.</w:t>
       </w:r>
     </w:p>
     <w:p>
@@ -3935,41 +3339,13 @@
           <w:szCs w:val="24"/>
         </w:rPr>
       </w:pPr>
-      <w:proofErr w:type="spellStart"/>
-      <w:r>
-        <w:rPr>
-          <w:rFonts w:ascii="Times New Roman" w:hAnsi="Times New Roman" w:cs="Times New Roman"/>
-          <w:sz w:val="24"/>
-          <w:szCs w:val="24"/>
-        </w:rPr>
-        <w:t>Cmd</w:t>
-      </w:r>
-      <w:proofErr w:type="spellEnd"/>
-      <w:r>
-        <w:rPr>
-          <w:rFonts w:ascii="Times New Roman" w:hAnsi="Times New Roman" w:cs="Times New Roman"/>
-          <w:sz w:val="24"/>
-          <w:szCs w:val="24"/>
-        </w:rPr>
-        <w:t xml:space="preserve"> for verify </w:t>
-      </w:r>
-      <w:proofErr w:type="gramStart"/>
-      <w:r>
-        <w:rPr>
-          <w:rFonts w:ascii="Times New Roman" w:hAnsi="Times New Roman" w:cs="Times New Roman"/>
-          <w:sz w:val="24"/>
-          <w:szCs w:val="24"/>
-        </w:rPr>
-        <w:t>image :</w:t>
-      </w:r>
-      <w:proofErr w:type="gramEnd"/>
-      <w:r>
-        <w:rPr>
-          <w:rFonts w:ascii="Times New Roman" w:hAnsi="Times New Roman" w:cs="Times New Roman"/>
-          <w:sz w:val="24"/>
-          <w:szCs w:val="24"/>
-        </w:rPr>
-        <w:t xml:space="preserve"> docker images</w:t>
+      <w:r>
+        <w:rPr>
+          <w:rFonts w:ascii="Times New Roman" w:hAnsi="Times New Roman" w:cs="Times New Roman"/>
+          <w:sz w:val="24"/>
+          <w:szCs w:val="24"/>
+        </w:rPr>
+        <w:t>Cmd for verify image : docker images</w:t>
       </w:r>
     </w:p>
     <w:p>
@@ -3984,6 +3360,7 @@
       <w:r>
         <w:rPr>
           <w:rFonts w:ascii="Times New Roman" w:hAnsi="Times New Roman" w:cs="Times New Roman"/>
+          <w:noProof/>
           <w:sz w:val="24"/>
           <w:szCs w:val="24"/>
         </w:rPr>
@@ -4106,46 +3483,27 @@
           <w:szCs w:val="24"/>
         </w:rPr>
       </w:pPr>
-      <w:proofErr w:type="spellStart"/>
-      <w:proofErr w:type="gramStart"/>
-      <w:r>
-        <w:rPr>
-          <w:rFonts w:ascii="Times New Roman" w:hAnsi="Times New Roman" w:cs="Times New Roman"/>
-          <w:sz w:val="24"/>
-          <w:szCs w:val="24"/>
-        </w:rPr>
-        <w:t>Cmd</w:t>
-      </w:r>
-      <w:proofErr w:type="spellEnd"/>
-      <w:r>
-        <w:rPr>
-          <w:rFonts w:ascii="Times New Roman" w:hAnsi="Times New Roman" w:cs="Times New Roman"/>
-          <w:sz w:val="24"/>
-          <w:szCs w:val="24"/>
-        </w:rPr>
-        <w:t xml:space="preserve"> :</w:t>
-      </w:r>
-      <w:proofErr w:type="gramEnd"/>
-      <w:r>
-        <w:rPr>
-          <w:rFonts w:ascii="Times New Roman" w:hAnsi="Times New Roman" w:cs="Times New Roman"/>
-          <w:sz w:val="24"/>
-          <w:szCs w:val="24"/>
-        </w:rPr>
-        <w:t xml:space="preserve"> docker run &lt;image name&gt; -image </w:t>
-      </w:r>
-    </w:p>
-    <w:p>
-      <w:pPr>
-        <w:rPr>
-          <w:rFonts w:ascii="Times New Roman" w:hAnsi="Times New Roman" w:cs="Times New Roman"/>
-          <w:sz w:val="24"/>
-          <w:szCs w:val="24"/>
-        </w:rPr>
-      </w:pPr>
-      <w:r>
-        <w:rPr>
-          <w:rFonts w:ascii="Times New Roman" w:hAnsi="Times New Roman" w:cs="Times New Roman"/>
+      <w:r>
+        <w:rPr>
+          <w:rFonts w:ascii="Times New Roman" w:hAnsi="Times New Roman" w:cs="Times New Roman"/>
+          <w:sz w:val="24"/>
+          <w:szCs w:val="24"/>
+        </w:rPr>
+        <w:t xml:space="preserve">Cmd : docker run &lt;image name&gt; -image </w:t>
+      </w:r>
+    </w:p>
+    <w:p>
+      <w:pPr>
+        <w:rPr>
+          <w:rFonts w:ascii="Times New Roman" w:hAnsi="Times New Roman" w:cs="Times New Roman"/>
+          <w:sz w:val="24"/>
+          <w:szCs w:val="24"/>
+        </w:rPr>
+      </w:pPr>
+      <w:r>
+        <w:rPr>
+          <w:rFonts w:ascii="Times New Roman" w:hAnsi="Times New Roman" w:cs="Times New Roman"/>
+          <w:noProof/>
           <w:sz w:val="24"/>
           <w:szCs w:val="24"/>
         </w:rPr>
@@ -4218,6 +3576,233 @@
         </w:rPr>
       </w:pPr>
     </w:p>
+    <w:p>
+      <w:pPr>
+        <w:rPr>
+          <w:rFonts w:ascii="Times New Roman" w:hAnsi="Times New Roman" w:cs="Times New Roman"/>
+          <w:sz w:val="24"/>
+          <w:szCs w:val="24"/>
+        </w:rPr>
+      </w:pPr>
+    </w:p>
+    <w:p>
+      <w:pPr>
+        <w:rPr>
+          <w:rFonts w:ascii="Times New Roman" w:hAnsi="Times New Roman" w:cs="Times New Roman"/>
+          <w:sz w:val="24"/>
+          <w:szCs w:val="24"/>
+        </w:rPr>
+      </w:pPr>
+    </w:p>
+    <w:p>
+      <w:pPr>
+        <w:rPr>
+          <w:rFonts w:ascii="Times New Roman" w:hAnsi="Times New Roman" w:cs="Times New Roman"/>
+          <w:sz w:val="24"/>
+          <w:szCs w:val="24"/>
+        </w:rPr>
+      </w:pPr>
+    </w:p>
+    <w:p>
+      <w:pPr>
+        <w:rPr>
+          <w:rFonts w:ascii="Times New Roman" w:hAnsi="Times New Roman" w:cs="Times New Roman"/>
+          <w:sz w:val="24"/>
+          <w:szCs w:val="24"/>
+        </w:rPr>
+      </w:pPr>
+    </w:p>
+    <w:p>
+      <w:pPr>
+        <w:rPr>
+          <w:rFonts w:ascii="Times New Roman" w:hAnsi="Times New Roman" w:cs="Times New Roman"/>
+          <w:sz w:val="24"/>
+          <w:szCs w:val="24"/>
+        </w:rPr>
+      </w:pPr>
+    </w:p>
+    <w:p>
+      <w:pPr>
+        <w:rPr>
+          <w:rFonts w:ascii="Times New Roman" w:hAnsi="Times New Roman" w:cs="Times New Roman"/>
+          <w:sz w:val="24"/>
+          <w:szCs w:val="24"/>
+        </w:rPr>
+      </w:pPr>
+    </w:p>
+    <w:p>
+      <w:pPr>
+        <w:rPr>
+          <w:rFonts w:ascii="Times New Roman" w:hAnsi="Times New Roman" w:cs="Times New Roman"/>
+          <w:sz w:val="24"/>
+          <w:szCs w:val="24"/>
+        </w:rPr>
+      </w:pPr>
+    </w:p>
+    <w:p>
+      <w:pPr>
+        <w:rPr>
+          <w:rFonts w:ascii="Times New Roman" w:hAnsi="Times New Roman" w:cs="Times New Roman"/>
+          <w:sz w:val="24"/>
+          <w:szCs w:val="24"/>
+        </w:rPr>
+      </w:pPr>
+    </w:p>
+    <w:p>
+      <w:pPr>
+        <w:pStyle w:val="ListParagraph"/>
+        <w:numPr>
+          <w:ilvl w:val="0"/>
+          <w:numId w:val="1"/>
+        </w:numPr>
+        <w:rPr>
+          <w:rFonts w:ascii="Times New Roman" w:hAnsi="Times New Roman" w:cs="Times New Roman"/>
+          <w:sz w:val="24"/>
+          <w:szCs w:val="24"/>
+        </w:rPr>
+      </w:pPr>
+      <w:r>
+        <w:rPr>
+          <w:rFonts w:ascii="Times New Roman" w:hAnsi="Times New Roman" w:cs="Times New Roman"/>
+          <w:sz w:val="24"/>
+          <w:szCs w:val="24"/>
+        </w:rPr>
+        <w:t>Run the Report command (</w:t>
+      </w:r>
+      <w:r>
+        <w:rPr>
+          <w:rFonts w:ascii="Times New Roman" w:hAnsi="Times New Roman" w:cs="Times New Roman"/>
+          <w:sz w:val="24"/>
+          <w:szCs w:val="24"/>
+        </w:rPr>
+        <w:t>npm run generate-report</w:t>
+      </w:r>
+      <w:r>
+        <w:rPr>
+          <w:rFonts w:ascii="Times New Roman" w:hAnsi="Times New Roman" w:cs="Times New Roman"/>
+          <w:sz w:val="24"/>
+          <w:szCs w:val="24"/>
+        </w:rPr>
+        <w:t>)</w:t>
+      </w:r>
+      <w:r>
+        <w:rPr>
+          <w:rFonts w:ascii="Times New Roman" w:hAnsi="Times New Roman" w:cs="Times New Roman"/>
+          <w:sz w:val="24"/>
+          <w:szCs w:val="24"/>
+        </w:rPr>
+        <w:t xml:space="preserve"> or Run the ‘</w:t>
+      </w:r>
+      <w:r>
+        <w:rPr>
+          <w:rFonts w:ascii="Times New Roman" w:hAnsi="Times New Roman" w:cs="Times New Roman"/>
+          <w:sz w:val="24"/>
+          <w:szCs w:val="24"/>
+        </w:rPr>
+        <w:t>ReportRunner</w:t>
+      </w:r>
+      <w:r>
+        <w:rPr>
+          <w:rFonts w:ascii="Times New Roman" w:hAnsi="Times New Roman" w:cs="Times New Roman"/>
+          <w:sz w:val="24"/>
+          <w:szCs w:val="24"/>
+        </w:rPr>
+        <w:t>.bat’ file</w:t>
+      </w:r>
+    </w:p>
+    <w:p>
+      <w:pPr>
+        <w:pStyle w:val="ListParagraph"/>
+        <w:rPr>
+          <w:rFonts w:ascii="Times New Roman" w:hAnsi="Times New Roman" w:cs="Times New Roman"/>
+          <w:sz w:val="24"/>
+          <w:szCs w:val="24"/>
+        </w:rPr>
+      </w:pPr>
+    </w:p>
+    <w:p>
+      <w:pPr>
+        <w:rPr>
+          <w:rFonts w:ascii="Times New Roman" w:hAnsi="Times New Roman" w:cs="Times New Roman"/>
+          <w:sz w:val="24"/>
+          <w:szCs w:val="24"/>
+        </w:rPr>
+      </w:pPr>
+    </w:p>
+    <w:p>
+      <w:pPr>
+        <w:ind w:left="1440"/>
+        <w:rPr>
+          <w:rFonts w:ascii="Times New Roman" w:hAnsi="Times New Roman" w:cs="Times New Roman"/>
+          <w:sz w:val="24"/>
+          <w:szCs w:val="24"/>
+        </w:rPr>
+      </w:pPr>
+      <w:r>
+        <w:rPr>
+          <w:rFonts w:ascii="Times New Roman" w:hAnsi="Times New Roman" w:cs="Times New Roman"/>
+          <w:sz w:val="24"/>
+          <w:szCs w:val="24"/>
+        </w:rPr>
+        <w:drawing>
+          <wp:anchor distT="0" distB="0" distL="114300" distR="114300" simplePos="0" relativeHeight="251674624" behindDoc="0" locked="0" layoutInCell="1" allowOverlap="1" wp14:anchorId="1ABB5793" wp14:editId="64A61DBF">
+            <wp:simplePos x="0" y="0"/>
+            <wp:positionH relativeFrom="column">
+              <wp:posOffset>57150</wp:posOffset>
+            </wp:positionH>
+            <wp:positionV relativeFrom="paragraph">
+              <wp:posOffset>300355</wp:posOffset>
+            </wp:positionV>
+            <wp:extent cx="5943600" cy="2729865"/>
+            <wp:effectExtent l="0" t="0" r="0" b="0"/>
+            <wp:wrapSquare wrapText="bothSides"/>
+            <wp:docPr id="4" name="Picture 4"/>
+            <wp:cNvGraphicFramePr>
+              <a:graphicFrameLocks xmlns:a="http://schemas.openxmlformats.org/drawingml/2006/main" noChangeAspect="1"/>
+            </wp:cNvGraphicFramePr>
+            <a:graphic xmlns:a="http://schemas.openxmlformats.org/drawingml/2006/main">
+              <a:graphicData uri="http://schemas.openxmlformats.org/drawingml/2006/picture">
+                <pic:pic xmlns:pic="http://schemas.openxmlformats.org/drawingml/2006/picture">
+                  <pic:nvPicPr>
+                    <pic:cNvPr id="1" name=""/>
+                    <pic:cNvPicPr/>
+                  </pic:nvPicPr>
+                  <pic:blipFill>
+                    <a:blip r:embed="rId25">
+                      <a:extLst>
+                        <a:ext uri="{28A0092B-C50C-407E-A947-70E740481C1C}">
+                          <a14:useLocalDpi xmlns:a14="http://schemas.microsoft.com/office/drawing/2010/main" val="0"/>
+                        </a:ext>
+                      </a:extLst>
+                    </a:blip>
+                    <a:stretch>
+                      <a:fillRect/>
+                    </a:stretch>
+                  </pic:blipFill>
+                  <pic:spPr>
+                    <a:xfrm>
+                      <a:off x="0" y="0"/>
+                      <a:ext cx="5943600" cy="2729865"/>
+                    </a:xfrm>
+                    <a:prstGeom prst="rect">
+                      <a:avLst/>
+                    </a:prstGeom>
+                  </pic:spPr>
+                </pic:pic>
+              </a:graphicData>
+            </a:graphic>
+          </wp:anchor>
+        </w:drawing>
+      </w:r>
+      <w:r>
+        <w:rPr>
+          <w:rFonts w:ascii="Times New Roman" w:hAnsi="Times New Roman" w:cs="Times New Roman"/>
+          <w:sz w:val="24"/>
+          <w:szCs w:val="24"/>
+        </w:rPr>
+        <w:t>Example test report</w:t>
+      </w:r>
+    </w:p>
     <w:sectPr>
       <w:pgSz w:w="12240" w:h="15840"/>
       <w:pgMar w:top="1440" w:right="1440" w:bottom="1440" w:left="1440" w:header="720" w:footer="720" w:gutter="0"/>
@@ -4726,7 +4311,7 @@
   <w:abstractNum w:abstractNumId="5" w15:restartNumberingAfterBreak="0">
     <w:nsid w:val="56B22ADB"/>
     <w:multiLevelType w:val="hybridMultilevel"/>
-    <w:tmpl w:val="940AD8F2"/>
+    <w:tmpl w:val="1C9E2E5A"/>
     <w:lvl w:ilvl="0" w:tplc="04090001">
       <w:start w:val="1"/>
       <w:numFmt w:val="bullet"/>
